--- a/Control Project/IMSD Group 4 Documentation.docx
+++ b/Control Project/IMSD Group 4 Documentation.docx
@@ -163,6 +163,16 @@
           <w:szCs w:val="20"/>
         </w:rPr>
       </w:pPr>
+    </w:p>
+    <w:p>
+      <w:pPr>
+        <w:rPr>
+          <w:rFonts w:ascii="inherit" w:eastAsia="Times New Roman" w:hAnsi="inherit" w:cs="Times New Roman"/>
+          <w:color w:val="111111"/>
+          <w:sz w:val="20"/>
+          <w:szCs w:val="20"/>
+        </w:rPr>
+      </w:pPr>
       <w:r>
         <w:rPr>
           <w:rFonts w:ascii="inherit" w:eastAsia="Times New Roman" w:hAnsi="inherit" w:cs="Times New Roman"/>
@@ -201,12 +211,57 @@
         </w:rPr>
         <w:t xml:space="preserve">Two of us are in five or more classes which can make the team have conflicting schedules. </w:t>
       </w:r>
-    </w:p>
-    <w:p>
-      <w:pPr>
-        <w:rPr>
-          <w:rFonts w:ascii="inherit" w:eastAsia="Times New Roman" w:hAnsi="inherit" w:cs="Times New Roman"/>
-          <w:b/>
+      <w:r>
+        <w:rPr>
+          <w:rFonts w:ascii="inherit" w:eastAsia="Times New Roman" w:hAnsi="inherit" w:cs="Times New Roman"/>
+          <w:color w:val="111111"/>
+          <w:sz w:val="20"/>
+          <w:szCs w:val="20"/>
+        </w:rPr>
+        <w:t xml:space="preserve">The third constraint was our tech resources. </w:t>
+      </w:r>
+      <w:r>
+        <w:rPr>
+          <w:rFonts w:ascii="inherit" w:eastAsia="Times New Roman" w:hAnsi="inherit" w:cs="Times New Roman"/>
+          <w:color w:val="111111"/>
+          <w:sz w:val="20"/>
+          <w:szCs w:val="20"/>
+        </w:rPr>
+        <w:t>Unity may not run well at times on our computers and one teammate wasn</w:t>
+      </w:r>
+      <w:r>
+        <w:rPr>
+          <w:rFonts w:ascii="inherit" w:eastAsia="Times New Roman" w:hAnsi="inherit" w:cs="Times New Roman" w:hint="eastAsia"/>
+          <w:color w:val="111111"/>
+          <w:sz w:val="20"/>
+          <w:szCs w:val="20"/>
+        </w:rPr>
+        <w:t>’</w:t>
+      </w:r>
+      <w:r>
+        <w:rPr>
+          <w:rFonts w:ascii="inherit" w:eastAsia="Times New Roman" w:hAnsi="inherit" w:cs="Times New Roman"/>
+          <w:color w:val="111111"/>
+          <w:sz w:val="20"/>
+          <w:szCs w:val="20"/>
+        </w:rPr>
+        <w:t xml:space="preserve">t able to retrieve a computer until two weeks before the project was due. </w:t>
+      </w:r>
+    </w:p>
+    <w:p>
+      <w:pPr>
+        <w:rPr>
+          <w:rFonts w:ascii="inherit" w:eastAsia="Times New Roman" w:hAnsi="inherit" w:cs="Times New Roman"/>
+          <w:color w:val="111111"/>
+          <w:sz w:val="20"/>
+          <w:szCs w:val="20"/>
+        </w:rPr>
+      </w:pPr>
+    </w:p>
+    <w:p>
+      <w:pPr>
+        <w:rPr>
+          <w:rFonts w:ascii="inherit" w:eastAsia="Times New Roman" w:hAnsi="inherit" w:cs="Times New Roman"/>
           <w:color w:val="111111"/>
           <w:sz w:val="20"/>
           <w:szCs w:val="20"/>
@@ -232,9 +287,7 @@
         </w:rPr>
         <w:t>:</w:t>
       </w:r>
-    </w:p>
-    <w:p>
-      <w:pPr>
+      <w:r>
         <w:rPr>
           <w:rFonts w:ascii="inherit" w:eastAsia="Times New Roman" w:hAnsi="inherit" w:cs="Times New Roman"/>
           <w:b/>
@@ -242,18 +295,29 @@
           <w:sz w:val="20"/>
           <w:szCs w:val="20"/>
         </w:rPr>
-      </w:pPr>
-    </w:p>
-    <w:p>
-      <w:pPr>
-        <w:rPr>
-          <w:rFonts w:ascii="inherit" w:eastAsia="Times New Roman" w:hAnsi="inherit" w:cs="Times New Roman"/>
-          <w:color w:val="111111"/>
-          <w:sz w:val="20"/>
-          <w:szCs w:val="20"/>
-        </w:rPr>
-      </w:pPr>
-      <w:r>
+        <w:t xml:space="preserve"> </w:t>
+      </w:r>
+      <w:r>
+        <w:rPr>
+          <w:rFonts w:ascii="inherit" w:eastAsia="Times New Roman" w:hAnsi="inherit" w:cs="Times New Roman"/>
+          <w:color w:val="111111"/>
+          <w:sz w:val="20"/>
+          <w:szCs w:val="20"/>
+        </w:rPr>
+        <w:t xml:space="preserve">Borders were used in order to keep objects in bounds. </w:t>
+      </w:r>
+      <w:r>
+        <w:rPr>
+          <w:rFonts w:ascii="inherit" w:eastAsia="Times New Roman" w:hAnsi="inherit" w:cs="Times New Roman"/>
+          <w:color w:val="111111"/>
+          <w:sz w:val="20"/>
+          <w:szCs w:val="20"/>
+        </w:rPr>
+        <w:t xml:space="preserve">Long box objects were used to represent cars. Also, trees were added to add to the aesthetic of a highway/freeway/expressway being created. </w:t>
+      </w:r>
+    </w:p>
+    <w:p>
+      <w:pPr>
         <w:rPr>
           <w:rFonts w:ascii="inherit" w:eastAsia="Times New Roman" w:hAnsi="inherit" w:cs="Times New Roman"/>
           <w:b/>
@@ -261,6 +325,25 @@
           <w:sz w:val="20"/>
           <w:szCs w:val="20"/>
         </w:rPr>
+      </w:pPr>
+    </w:p>
+    <w:p>
+      <w:pPr>
+        <w:rPr>
+          <w:rFonts w:ascii="inherit" w:eastAsia="Times New Roman" w:hAnsi="inherit" w:cs="Times New Roman"/>
+          <w:color w:val="111111"/>
+          <w:sz w:val="20"/>
+          <w:szCs w:val="20"/>
+        </w:rPr>
+      </w:pPr>
+      <w:r>
+        <w:rPr>
+          <w:rFonts w:ascii="inherit" w:eastAsia="Times New Roman" w:hAnsi="inherit" w:cs="Times New Roman"/>
+          <w:b/>
+          <w:color w:val="111111"/>
+          <w:sz w:val="20"/>
+          <w:szCs w:val="20"/>
+        </w:rPr>
         <w:t>Project manifesto</w:t>
       </w:r>
       <w:r>
@@ -279,7 +362,25 @@
           <w:sz w:val="20"/>
           <w:szCs w:val="20"/>
         </w:rPr>
-        <w:t>The purposes of this project are to display how much we</w:t>
+        <w:t>The purpose</w:t>
+      </w:r>
+      <w:r>
+        <w:rPr>
+          <w:rFonts w:ascii="inherit" w:eastAsia="Times New Roman" w:hAnsi="inherit" w:cs="Times New Roman"/>
+          <w:color w:val="111111"/>
+          <w:sz w:val="20"/>
+          <w:szCs w:val="20"/>
+        </w:rPr>
+        <w:t xml:space="preserve"> of this project is</w:t>
+      </w:r>
+      <w:r>
+        <w:rPr>
+          <w:rFonts w:ascii="inherit" w:eastAsia="Times New Roman" w:hAnsi="inherit" w:cs="Times New Roman"/>
+          <w:color w:val="111111"/>
+          <w:sz w:val="20"/>
+          <w:szCs w:val="20"/>
+        </w:rPr>
+        <w:t xml:space="preserve"> to display how much we</w:t>
       </w:r>
       <w:r>
         <w:rPr>
@@ -299,103 +400,130 @@
         </w:rPr>
         <w:t>ve learned in Unity up to this point</w:t>
       </w:r>
-    </w:p>
-    <w:p>
-      <w:pPr>
-        <w:rPr>
-          <w:rFonts w:ascii="inherit" w:eastAsia="Times New Roman" w:hAnsi="inherit" w:cs="Times New Roman"/>
-          <w:color w:val="111111"/>
-          <w:sz w:val="20"/>
-          <w:szCs w:val="20"/>
-        </w:rPr>
-      </w:pPr>
-    </w:p>
-    <w:p>
-      <w:pPr>
-        <w:rPr>
-          <w:rFonts w:ascii="inherit" w:eastAsia="Times New Roman" w:hAnsi="inherit" w:cs="Times New Roman"/>
-          <w:color w:val="111111"/>
-          <w:sz w:val="20"/>
-          <w:szCs w:val="20"/>
-        </w:rPr>
-      </w:pPr>
-      <w:r>
-        <w:rPr>
-          <w:rFonts w:ascii="inherit" w:eastAsia="Times New Roman" w:hAnsi="inherit" w:cs="Times New Roman"/>
-          <w:color w:val="111111"/>
-          <w:sz w:val="20"/>
-          <w:szCs w:val="20"/>
-        </w:rPr>
-        <w:t xml:space="preserve"> </w:t>
-      </w:r>
-      <w:r>
-        <w:rPr>
-          <w:rFonts w:ascii="inherit" w:eastAsia="Times New Roman" w:hAnsi="inherit" w:cs="Times New Roman"/>
-          <w:color w:val="111111"/>
-          <w:sz w:val="20"/>
-          <w:szCs w:val="20"/>
-        </w:rPr>
-        <w:t>What is the idea and purpose behind the project</w:t>
-      </w:r>
-    </w:p>
-    <w:p>
-      <w:pPr>
-        <w:rPr>
-          <w:rFonts w:ascii="inherit" w:eastAsia="Times New Roman" w:hAnsi="inherit" w:cs="Times New Roman"/>
-          <w:color w:val="111111"/>
-          <w:sz w:val="20"/>
-          <w:szCs w:val="20"/>
-        </w:rPr>
-      </w:pPr>
-    </w:p>
-    <w:p>
-      <w:pPr>
-        <w:rPr>
-          <w:rFonts w:ascii="inherit" w:eastAsia="Times New Roman" w:hAnsi="inherit" w:cs="Times New Roman"/>
-          <w:color w:val="111111"/>
-          <w:sz w:val="20"/>
-          <w:szCs w:val="20"/>
-        </w:rPr>
-      </w:pPr>
-      <w:r>
-        <w:rPr>
-          <w:rFonts w:ascii="inherit" w:eastAsia="Times New Roman" w:hAnsi="inherit" w:cs="Times New Roman"/>
-          <w:b/>
-          <w:color w:val="111111"/>
-          <w:sz w:val="20"/>
-          <w:szCs w:val="20"/>
-        </w:rPr>
-        <w:t>Instructions</w:t>
-      </w:r>
-      <w:r>
-        <w:rPr>
-          <w:rFonts w:ascii="inherit" w:eastAsia="Times New Roman" w:hAnsi="inherit" w:cs="Times New Roman"/>
-          <w:color w:val="111111"/>
-          <w:sz w:val="20"/>
-          <w:szCs w:val="20"/>
-        </w:rPr>
-        <w:t>:</w:t>
-      </w:r>
-      <w:r>
-        <w:rPr>
-          <w:rFonts w:ascii="inherit" w:eastAsia="Times New Roman" w:hAnsi="inherit" w:cs="Times New Roman"/>
-          <w:color w:val="111111"/>
-          <w:sz w:val="20"/>
-          <w:szCs w:val="20"/>
-        </w:rPr>
-        <w:t> </w:t>
-      </w:r>
-      <w:r>
-        <w:rPr>
-          <w:rFonts w:ascii="inherit" w:eastAsia="Times New Roman" w:hAnsi="inherit" w:cs="Times New Roman"/>
-          <w:color w:val="111111"/>
-          <w:sz w:val="20"/>
-          <w:szCs w:val="20"/>
-        </w:rPr>
-        <w:t>Use the W (forward), A (back), S (left), D (right) (hold or tap) to avoid the trees and boxes and find the exit.</w:t>
+      <w:r>
+        <w:rPr>
+          <w:rFonts w:ascii="inherit" w:eastAsia="Times New Roman" w:hAnsi="inherit" w:cs="Times New Roman"/>
+          <w:color w:val="111111"/>
+          <w:sz w:val="20"/>
+          <w:szCs w:val="20"/>
+        </w:rPr>
+        <w:t xml:space="preserve">. </w:t>
+      </w:r>
+      <w:r>
+        <w:rPr>
+          <w:rFonts w:ascii="inherit" w:eastAsia="Times New Roman" w:hAnsi="inherit" w:cs="Times New Roman"/>
+          <w:color w:val="111111"/>
+          <w:sz w:val="20"/>
+          <w:szCs w:val="20"/>
+        </w:rPr>
+        <w:t xml:space="preserve">The idea as to make a WASD input game similar to </w:t>
+      </w:r>
+      <w:r>
+        <w:rPr>
+          <w:rFonts w:ascii="inherit" w:eastAsia="Times New Roman" w:hAnsi="inherit" w:cs="Times New Roman"/>
+          <w:i/>
+          <w:color w:val="111111"/>
+          <w:sz w:val="20"/>
+          <w:szCs w:val="20"/>
+        </w:rPr>
+        <w:t>Frogger</w:t>
+      </w:r>
+      <w:r>
+        <w:rPr>
+          <w:rFonts w:ascii="inherit" w:eastAsia="Times New Roman" w:hAnsi="inherit" w:cs="Times New Roman"/>
+          <w:color w:val="111111"/>
+          <w:sz w:val="20"/>
+          <w:szCs w:val="20"/>
+        </w:rPr>
+        <w:t xml:space="preserve"> but </w:t>
+      </w:r>
+      <w:r>
+        <w:rPr>
+          <w:rFonts w:ascii="inherit" w:eastAsia="Times New Roman" w:hAnsi="inherit" w:cs="Times New Roman"/>
+          <w:color w:val="111111"/>
+          <w:sz w:val="20"/>
+          <w:szCs w:val="20"/>
+        </w:rPr>
+        <w:t>to make it seem like a maze/highway that the player must escape.</w:t>
       </w:r>
       <w:bookmarkStart w:id="0" w:name="_GoBack"/>
       <w:bookmarkEnd w:id="0"/>
+    </w:p>
+    <w:p>
+      <w:pPr>
+        <w:rPr>
+          <w:rFonts w:ascii="inherit" w:eastAsia="Times New Roman" w:hAnsi="inherit" w:cs="Times New Roman"/>
+          <w:color w:val="111111"/>
+          <w:sz w:val="20"/>
+          <w:szCs w:val="20"/>
+        </w:rPr>
+      </w:pPr>
+    </w:p>
+    <w:p>
+      <w:pPr>
+        <w:rPr>
+          <w:rFonts w:ascii="inherit" w:eastAsia="Times New Roman" w:hAnsi="inherit" w:cs="Times New Roman"/>
+          <w:color w:val="111111"/>
+          <w:sz w:val="20"/>
+          <w:szCs w:val="20"/>
+        </w:rPr>
+      </w:pPr>
+      <w:r>
+        <w:rPr>
+          <w:rFonts w:ascii="inherit" w:eastAsia="Times New Roman" w:hAnsi="inherit" w:cs="Times New Roman"/>
+          <w:b/>
+          <w:color w:val="111111"/>
+          <w:sz w:val="20"/>
+          <w:szCs w:val="20"/>
+        </w:rPr>
+        <w:t>Instructions</w:t>
+      </w:r>
+      <w:r>
+        <w:rPr>
+          <w:rFonts w:ascii="inherit" w:eastAsia="Times New Roman" w:hAnsi="inherit" w:cs="Times New Roman"/>
+          <w:color w:val="111111"/>
+          <w:sz w:val="20"/>
+          <w:szCs w:val="20"/>
+        </w:rPr>
+        <w:t>:</w:t>
+      </w:r>
+      <w:r>
+        <w:rPr>
+          <w:rFonts w:ascii="inherit" w:eastAsia="Times New Roman" w:hAnsi="inherit" w:cs="Times New Roman"/>
+          <w:color w:val="111111"/>
+          <w:sz w:val="20"/>
+          <w:szCs w:val="20"/>
+        </w:rPr>
+        <w:t> </w:t>
+      </w:r>
+      <w:r>
+        <w:rPr>
+          <w:rFonts w:ascii="inherit" w:eastAsia="Times New Roman" w:hAnsi="inherit" w:cs="Times New Roman"/>
+          <w:color w:val="111111"/>
+          <w:sz w:val="20"/>
+          <w:szCs w:val="20"/>
+        </w:rPr>
+        <w:t>Use the W (forward), A (back), S (left), D (right) (hold or tap) to avoid the trees and boxes and find the exit.</w:t>
+      </w:r>
+      <w:r>
+        <w:rPr>
+          <w:rFonts w:ascii="inherit" w:eastAsia="Times New Roman" w:hAnsi="inherit" w:cs="Times New Roman"/>
+          <w:color w:val="111111"/>
+          <w:sz w:val="20"/>
+          <w:szCs w:val="20"/>
+        </w:rPr>
+        <w:t xml:space="preserve"> Manually restart the game if errors occur.</w:t>
+      </w:r>
+    </w:p>
+    <w:p>
+      <w:pPr>
+        <w:rPr>
+          <w:rFonts w:ascii="inherit" w:eastAsia="Times New Roman" w:hAnsi="inherit" w:cs="Times New Roman"/>
+          <w:color w:val="111111"/>
+          <w:sz w:val="20"/>
+          <w:szCs w:val="20"/>
+        </w:rPr>
+      </w:pPr>
     </w:p>
     <w:p>
       <w:pPr>
